--- a/resources/wavl-tree-commenting.docx
+++ b/resources/wavl-tree-commenting.docx
@@ -52,16 +52,136 @@
     </w:p>
     <w:p>
       <w:pPr>
-        <w:jc w:val="center"/>
-        <w:rPr>
-          <w:b/>
-          <w:bCs/>
-          <w:sz w:val="40"/>
-          <w:szCs w:val="40"/>
-          <w:u w:val="single"/>
-          <w:rtl/>
-        </w:rPr>
-      </w:pPr>
+        <w:rPr>
+          <w:rFonts w:hint="cs"/>
+          <w:sz w:val="28"/>
+          <w:szCs w:val="28"/>
+          <w:rtl/>
+        </w:rPr>
+      </w:pPr>
+      <w:r>
+        <w:rPr>
+          <w:rFonts w:hint="cs"/>
+          <w:sz w:val="28"/>
+          <w:szCs w:val="28"/>
+          <w:rtl/>
+        </w:rPr>
+        <w:t>מגישים:</w:t>
+      </w:r>
+      <w:r>
+        <w:rPr>
+          <w:rFonts w:hint="cs"/>
+          <w:sz w:val="28"/>
+          <w:szCs w:val="28"/>
+          <w:rtl/>
+        </w:rPr>
+        <w:t xml:space="preserve"> יהב בן יעקב (מודל: </w:t>
+      </w:r>
+      <w:proofErr w:type="spellStart"/>
+      <w:r>
+        <w:rPr>
+          <w:sz w:val="28"/>
+          <w:szCs w:val="28"/>
+        </w:rPr>
+        <w:t>yahavb</w:t>
+      </w:r>
+      <w:proofErr w:type="spellEnd"/>
+      <w:r>
+        <w:rPr>
+          <w:rFonts w:hint="cs"/>
+          <w:sz w:val="28"/>
+          <w:szCs w:val="28"/>
+          <w:rtl/>
+        </w:rPr>
+        <w:t>), 305170987</w:t>
+      </w:r>
+      <w:r>
+        <w:rPr>
+          <w:sz w:val="28"/>
+          <w:szCs w:val="28"/>
+          <w:rtl/>
+        </w:rPr>
+        <w:tab/>
+      </w:r>
+      <w:r>
+        <w:rPr>
+          <w:sz w:val="28"/>
+          <w:szCs w:val="28"/>
+          <w:rtl/>
+        </w:rPr>
+        <w:tab/>
+      </w:r>
+      <w:r>
+        <w:rPr>
+          <w:sz w:val="28"/>
+          <w:szCs w:val="28"/>
+          <w:rtl/>
+        </w:rPr>
+        <w:tab/>
+      </w:r>
+      <w:r>
+        <w:rPr>
+          <w:sz w:val="28"/>
+          <w:szCs w:val="28"/>
+          <w:rtl/>
+        </w:rPr>
+        <w:tab/>
+      </w:r>
+      <w:r>
+        <w:rPr>
+          <w:sz w:val="28"/>
+          <w:szCs w:val="28"/>
+          <w:rtl/>
+        </w:rPr>
+        <w:tab/>
+      </w:r>
+      <w:r>
+        <w:rPr>
+          <w:rFonts w:hint="cs"/>
+          <w:sz w:val="28"/>
+          <w:szCs w:val="28"/>
+          <w:rtl/>
+        </w:rPr>
+        <w:t xml:space="preserve">   נ</w:t>
+      </w:r>
+      <w:r>
+        <w:rPr>
+          <w:rFonts w:hint="cs"/>
+          <w:sz w:val="28"/>
+          <w:szCs w:val="28"/>
+          <w:rtl/>
+        </w:rPr>
+        <w:t>יר אנדי</w:t>
+      </w:r>
+      <w:r>
+        <w:rPr>
+          <w:rFonts w:hint="cs"/>
+          <w:sz w:val="28"/>
+          <w:szCs w:val="28"/>
+          <w:rtl/>
+        </w:rPr>
+        <w:t xml:space="preserve"> (מודל: </w:t>
+      </w:r>
+      <w:proofErr w:type="spellStart"/>
+      <w:r>
+        <w:rPr>
+          <w:sz w:val="28"/>
+          <w:szCs w:val="28"/>
+        </w:rPr>
+        <w:t>nirendy</w:t>
+      </w:r>
+      <w:proofErr w:type="spellEnd"/>
+      <w:r>
+        <w:rPr>
+          <w:rFonts w:hint="cs"/>
+          <w:sz w:val="28"/>
+          <w:szCs w:val="28"/>
+          <w:rtl/>
+        </w:rPr>
+        <w:t>), 205686397</w:t>
+      </w:r>
+      <w:bookmarkStart w:id="0" w:name="_GoBack"/>
+      <w:bookmarkEnd w:id="0"/>
     </w:p>
     <w:p>
       <w:pPr>
@@ -141,7 +261,6 @@
         </w:rPr>
         <w:t xml:space="preserve">מחלקת </w:t>
       </w:r>
-      <w:proofErr w:type="spellStart"/>
       <w:r>
         <w:rPr>
           <w:rFonts w:hint="cs"/>
@@ -163,7 +282,6 @@
         </w:rPr>
         <w:t>ree</w:t>
       </w:r>
-      <w:proofErr w:type="spellEnd"/>
       <w:r>
         <w:rPr>
           <w:rFonts w:hint="cs"/>
@@ -264,7 +382,6 @@
           <w:szCs w:val="32"/>
         </w:rPr>
       </w:pPr>
-      <w:proofErr w:type="spellStart"/>
       <w:r>
         <w:rPr>
           <w:sz w:val="32"/>
@@ -272,7 +389,6 @@
         </w:rPr>
         <w:t>externalLeaf</w:t>
       </w:r>
-      <w:proofErr w:type="spellEnd"/>
       <w:r>
         <w:rPr>
           <w:rFonts w:hint="cs"/>
@@ -558,7 +674,6 @@
           <w:szCs w:val="32"/>
         </w:rPr>
       </w:pPr>
-      <w:proofErr w:type="spellStart"/>
       <w:r>
         <w:rPr>
           <w:rFonts w:hint="cs"/>
@@ -574,7 +689,6 @@
         </w:rPr>
         <w:t>ree</w:t>
       </w:r>
-      <w:proofErr w:type="spellEnd"/>
       <w:r>
         <w:rPr>
           <w:rFonts w:hint="cs"/>
@@ -670,27 +784,7 @@
           <w:szCs w:val="32"/>
           <w:rtl/>
         </w:rPr>
-        <w:t xml:space="preserve"> </w:t>
-      </w:r>
-      <w:proofErr w:type="spellStart"/>
-      <w:r>
-        <w:rPr>
-          <w:rFonts w:hint="cs"/>
-          <w:sz w:val="32"/>
-          <w:szCs w:val="32"/>
-          <w:rtl/>
-        </w:rPr>
-        <w:t>אמ"מ</w:t>
-      </w:r>
-      <w:proofErr w:type="spellEnd"/>
-      <w:r>
-        <w:rPr>
-          <w:rFonts w:hint="cs"/>
-          <w:sz w:val="32"/>
-          <w:szCs w:val="32"/>
-          <w:rtl/>
-        </w:rPr>
-        <w:t xml:space="preserve"> העץ ריק. </w:t>
+        <w:t xml:space="preserve"> אמ"מ העץ ריק. </w:t>
       </w:r>
       <w:r>
         <w:rPr>
@@ -842,23 +936,7 @@
           <w:sz w:val="32"/>
           <w:szCs w:val="32"/>
         </w:rPr>
-        <w:t>(</w:t>
-      </w:r>
-      <w:proofErr w:type="spellStart"/>
-      <w:r>
-        <w:rPr>
-          <w:sz w:val="32"/>
-          <w:szCs w:val="32"/>
-        </w:rPr>
-        <w:t>logn</w:t>
-      </w:r>
-      <w:proofErr w:type="spellEnd"/>
-      <w:r>
-        <w:rPr>
-          <w:sz w:val="32"/>
-          <w:szCs w:val="32"/>
-        </w:rPr>
-        <w:t>)</w:t>
+        <w:t>(logn)</w:t>
       </w:r>
     </w:p>
     <w:p>
@@ -922,7 +1000,6 @@
         </w:rPr>
         <w:t xml:space="preserve"> לעץ, וקוראת לפונקציה </w:t>
       </w:r>
-      <w:proofErr w:type="spellStart"/>
       <w:r>
         <w:rPr>
           <w:sz w:val="32"/>
@@ -930,7 +1007,6 @@
         </w:rPr>
         <w:t>insertionBalance</w:t>
       </w:r>
-      <w:proofErr w:type="spellEnd"/>
       <w:r>
         <w:rPr>
           <w:rFonts w:hint="cs"/>
@@ -993,23 +1069,7 @@
           <w:sz w:val="32"/>
           <w:szCs w:val="32"/>
         </w:rPr>
-        <w:t>O(</w:t>
-      </w:r>
-      <w:proofErr w:type="spellStart"/>
-      <w:r>
-        <w:rPr>
-          <w:sz w:val="32"/>
-          <w:szCs w:val="32"/>
-        </w:rPr>
-        <w:t>logn</w:t>
-      </w:r>
-      <w:proofErr w:type="spellEnd"/>
-      <w:r>
-        <w:rPr>
-          <w:sz w:val="32"/>
-          <w:szCs w:val="32"/>
-        </w:rPr>
-        <w:t>)</w:t>
+        <w:t>O(logn)</w:t>
       </w:r>
     </w:p>
     <w:p>
@@ -1073,7 +1133,6 @@
         </w:rPr>
         <w:t xml:space="preserve"> מהעץ, וקוראת לפונקציה </w:t>
       </w:r>
-      <w:proofErr w:type="spellStart"/>
       <w:r>
         <w:rPr>
           <w:sz w:val="32"/>
@@ -1081,7 +1140,6 @@
         </w:rPr>
         <w:t>deletionBalance</w:t>
       </w:r>
-      <w:proofErr w:type="spellEnd"/>
       <w:r>
         <w:rPr>
           <w:rFonts w:hint="cs"/>
@@ -1116,23 +1174,7 @@
           <w:sz w:val="32"/>
           <w:szCs w:val="32"/>
         </w:rPr>
-        <w:t>O(</w:t>
-      </w:r>
-      <w:proofErr w:type="spellStart"/>
-      <w:r>
-        <w:rPr>
-          <w:sz w:val="32"/>
-          <w:szCs w:val="32"/>
-        </w:rPr>
-        <w:t>logn</w:t>
-      </w:r>
-      <w:proofErr w:type="spellEnd"/>
-      <w:r>
-        <w:rPr>
-          <w:sz w:val="32"/>
-          <w:szCs w:val="32"/>
-        </w:rPr>
-        <w:t>)</w:t>
+        <w:t>O(logn)</w:t>
       </w:r>
     </w:p>
     <w:p>
@@ -1245,31 +1287,13 @@
           <w:szCs w:val="32"/>
         </w:rPr>
       </w:pPr>
-      <w:proofErr w:type="spellStart"/>
-      <w:r>
-        <w:rPr>
-          <w:sz w:val="32"/>
-          <w:szCs w:val="32"/>
-        </w:rPr>
-        <w:t>getMinNode</w:t>
-      </w:r>
-      <w:proofErr w:type="spellEnd"/>
-      <w:r>
-        <w:rPr>
-          <w:sz w:val="32"/>
-          <w:szCs w:val="32"/>
-        </w:rPr>
-        <w:t>/</w:t>
-      </w:r>
-      <w:proofErr w:type="spellStart"/>
-      <w:r>
-        <w:rPr>
-          <w:sz w:val="32"/>
-          <w:szCs w:val="32"/>
-        </w:rPr>
-        <w:t>getMaxNode</w:t>
-      </w:r>
-      <w:proofErr w:type="spellEnd"/>
+      <w:r>
+        <w:rPr>
+          <w:sz w:val="32"/>
+          <w:szCs w:val="32"/>
+        </w:rPr>
+        <w:t>getMinNode/getMaxNode</w:t>
+      </w:r>
       <w:r>
         <w:rPr>
           <w:rFonts w:hint="cs"/>
@@ -1361,6 +1385,7 @@
           <w:sz w:val="32"/>
           <w:szCs w:val="32"/>
         </w:rPr>
+        <w:lastRenderedPageBreak/>
         <w:t>inOrderWalk</w:t>
       </w:r>
       <w:proofErr w:type="spellEnd"/>
@@ -1457,7 +1482,6 @@
           <w:sz w:val="32"/>
           <w:szCs w:val="32"/>
         </w:rPr>
-        <w:lastRenderedPageBreak/>
         <w:t>keysToArray</w:t>
       </w:r>
       <w:proofErr w:type="spellEnd"/>
@@ -2059,23 +2083,7 @@
           <w:sz w:val="32"/>
           <w:szCs w:val="32"/>
         </w:rPr>
-        <w:t>O(</w:t>
-      </w:r>
-      <w:proofErr w:type="spellStart"/>
-      <w:r>
-        <w:rPr>
-          <w:sz w:val="32"/>
-          <w:szCs w:val="32"/>
-        </w:rPr>
-        <w:t>logn</w:t>
-      </w:r>
-      <w:proofErr w:type="spellEnd"/>
-      <w:r>
-        <w:rPr>
-          <w:sz w:val="32"/>
-          <w:szCs w:val="32"/>
-        </w:rPr>
-        <w:t>)</w:t>
+        <w:t>O(logn)</w:t>
       </w:r>
     </w:p>
     <w:p>
@@ -2834,6 +2842,7 @@
           <w:sz w:val="32"/>
           <w:szCs w:val="32"/>
         </w:rPr>
+        <w:lastRenderedPageBreak/>
         <w:t>getRank</w:t>
       </w:r>
       <w:proofErr w:type="spellEnd"/>
@@ -2909,7 +2918,6 @@
           <w:sz w:val="32"/>
           <w:szCs w:val="32"/>
         </w:rPr>
-        <w:lastRenderedPageBreak/>
         <w:t>promotion</w:t>
       </w:r>
       <w:r>
@@ -3313,27 +3321,7 @@
           <w:szCs w:val="32"/>
           <w:rtl/>
         </w:rPr>
-        <w:t xml:space="preserve"> </w:t>
-      </w:r>
-      <w:proofErr w:type="spellStart"/>
-      <w:r>
-        <w:rPr>
-          <w:rFonts w:hint="cs"/>
-          <w:sz w:val="32"/>
-          <w:szCs w:val="32"/>
-          <w:rtl/>
-        </w:rPr>
-        <w:t>אמ"מ</w:t>
-      </w:r>
-      <w:proofErr w:type="spellEnd"/>
-      <w:r>
-        <w:rPr>
-          <w:rFonts w:hint="cs"/>
-          <w:sz w:val="32"/>
-          <w:szCs w:val="32"/>
-          <w:rtl/>
-        </w:rPr>
-        <w:t xml:space="preserve"> הצומת הוא צומת פנימי. </w:t>
+        <w:t xml:space="preserve"> אמ"מ הצומת הוא צומת פנימי. </w:t>
       </w:r>
       <w:r>
         <w:rPr>
@@ -3425,27 +3413,7 @@
           <w:szCs w:val="32"/>
           <w:rtl/>
         </w:rPr>
-        <w:t xml:space="preserve"> </w:t>
-      </w:r>
-      <w:proofErr w:type="spellStart"/>
-      <w:r>
-        <w:rPr>
-          <w:rFonts w:hint="cs"/>
-          <w:sz w:val="32"/>
-          <w:szCs w:val="32"/>
-          <w:rtl/>
-        </w:rPr>
-        <w:t>אמ"מ</w:t>
-      </w:r>
-      <w:proofErr w:type="spellEnd"/>
-      <w:r>
-        <w:rPr>
-          <w:rFonts w:hint="cs"/>
-          <w:sz w:val="32"/>
-          <w:szCs w:val="32"/>
-          <w:rtl/>
-        </w:rPr>
-        <w:t xml:space="preserve"> הצומת הוא צומת חיצוני. </w:t>
+        <w:t xml:space="preserve"> אמ"מ הצומת הוא צומת חיצוני. </w:t>
       </w:r>
       <w:r>
         <w:rPr>
@@ -4043,23 +4011,7 @@
           <w:sz w:val="32"/>
           <w:szCs w:val="32"/>
         </w:rPr>
-        <w:t>O(</w:t>
-      </w:r>
-      <w:proofErr w:type="spellStart"/>
-      <w:r>
-        <w:rPr>
-          <w:sz w:val="32"/>
-          <w:szCs w:val="32"/>
-        </w:rPr>
-        <w:t>logn</w:t>
-      </w:r>
-      <w:proofErr w:type="spellEnd"/>
-      <w:r>
-        <w:rPr>
-          <w:sz w:val="32"/>
-          <w:szCs w:val="32"/>
-        </w:rPr>
-        <w:t>)</w:t>
+        <w:t>O(logn)</w:t>
       </w:r>
     </w:p>
     <w:p>
@@ -4135,23 +4087,7 @@
           <w:sz w:val="32"/>
           <w:szCs w:val="32"/>
         </w:rPr>
-        <w:t>O(</w:t>
-      </w:r>
-      <w:proofErr w:type="spellStart"/>
-      <w:r>
-        <w:rPr>
-          <w:sz w:val="32"/>
-          <w:szCs w:val="32"/>
-        </w:rPr>
-        <w:t>logn</w:t>
-      </w:r>
-      <w:proofErr w:type="spellEnd"/>
-      <w:r>
-        <w:rPr>
-          <w:sz w:val="32"/>
-          <w:szCs w:val="32"/>
-        </w:rPr>
-        <w:t>)</w:t>
+        <w:t>O(logn)</w:t>
       </w:r>
     </w:p>
     <w:p>
@@ -4416,6 +4352,7 @@
           <w:sz w:val="32"/>
           <w:szCs w:val="32"/>
         </w:rPr>
+        <w:lastRenderedPageBreak/>
         <w:t>isLeaf</w:t>
       </w:r>
       <w:proofErr w:type="spellEnd"/>
@@ -4459,27 +4396,7 @@
           <w:szCs w:val="32"/>
           <w:rtl/>
         </w:rPr>
-        <w:t xml:space="preserve"> </w:t>
-      </w:r>
-      <w:proofErr w:type="spellStart"/>
-      <w:r>
-        <w:rPr>
-          <w:rFonts w:hint="cs"/>
-          <w:sz w:val="32"/>
-          <w:szCs w:val="32"/>
-          <w:rtl/>
-        </w:rPr>
-        <w:t>אמ"מ</w:t>
-      </w:r>
-      <w:proofErr w:type="spellEnd"/>
-      <w:r>
-        <w:rPr>
-          <w:rFonts w:hint="cs"/>
-          <w:sz w:val="32"/>
-          <w:szCs w:val="32"/>
-          <w:rtl/>
-        </w:rPr>
-        <w:t xml:space="preserve"> הצומת הוא עלה. </w:t>
+        <w:t xml:space="preserve"> אמ"מ הצומת הוא עלה. </w:t>
       </w:r>
       <w:r>
         <w:rPr>
@@ -4528,7 +4445,6 @@
           <w:sz w:val="32"/>
           <w:szCs w:val="32"/>
         </w:rPr>
-        <w:lastRenderedPageBreak/>
         <w:t>switchWith</w:t>
       </w:r>
       <w:proofErr w:type="spellEnd"/>
@@ -4994,129 +4910,107 @@
           <w:szCs w:val="32"/>
         </w:rPr>
       </w:pPr>
+      <w:r>
+        <w:rPr>
+          <w:sz w:val="32"/>
+          <w:szCs w:val="32"/>
+        </w:rPr>
+        <w:t>insertionBalance/deletionBalance</w:t>
+      </w:r>
+      <w:r>
+        <w:rPr>
+          <w:rFonts w:hint="cs"/>
+          <w:sz w:val="32"/>
+          <w:szCs w:val="32"/>
+          <w:rtl/>
+        </w:rPr>
+        <w:t xml:space="preserve"> </w:t>
+      </w:r>
+      <w:r>
+        <w:rPr>
+          <w:sz w:val="32"/>
+          <w:szCs w:val="32"/>
+          <w:rtl/>
+        </w:rPr>
+        <w:t>–</w:t>
+      </w:r>
+      <w:r>
+        <w:rPr>
+          <w:rFonts w:hint="cs"/>
+          <w:sz w:val="32"/>
+          <w:szCs w:val="32"/>
+          <w:rtl/>
+        </w:rPr>
+        <w:t xml:space="preserve"> מאזן את העץ ומחזיר את מספר פעולות האיזון שנדרשו. </w:t>
+      </w:r>
+      <w:r>
+        <w:rPr>
+          <w:rFonts w:hint="cs"/>
+          <w:color w:val="FF0000"/>
+          <w:sz w:val="32"/>
+          <w:szCs w:val="32"/>
+          <w:u w:val="single"/>
+          <w:rtl/>
+        </w:rPr>
+        <w:t>סיבוכיות:</w:t>
+      </w:r>
+      <w:r>
+        <w:rPr>
+          <w:rFonts w:hint="cs"/>
+          <w:color w:val="FF0000"/>
+          <w:sz w:val="32"/>
+          <w:szCs w:val="32"/>
+          <w:rtl/>
+        </w:rPr>
+        <w:t xml:space="preserve"> </w:t>
+      </w:r>
+      <w:r>
+        <w:rPr>
+          <w:sz w:val="32"/>
+          <w:szCs w:val="32"/>
+        </w:rPr>
+        <w:t>O(logn)</w:t>
+      </w:r>
+      <w:r>
+        <w:rPr>
+          <w:rFonts w:hint="cs"/>
+          <w:sz w:val="32"/>
+          <w:szCs w:val="32"/>
+          <w:rtl/>
+        </w:rPr>
+        <w:t xml:space="preserve">, </w:t>
+      </w:r>
       <w:proofErr w:type="spellStart"/>
       <w:r>
         <w:rPr>
-          <w:sz w:val="32"/>
-          <w:szCs w:val="32"/>
-        </w:rPr>
-        <w:t>insertionBalance</w:t>
+          <w:rFonts w:hint="cs"/>
+          <w:color w:val="FF0000"/>
+          <w:sz w:val="32"/>
+          <w:szCs w:val="32"/>
+          <w:u w:val="single"/>
+          <w:rtl/>
+        </w:rPr>
+        <w:t>אמוטייז</w:t>
+      </w:r>
+      <w:r>
+        <w:rPr>
+          <w:rFonts w:hint="cs"/>
+          <w:color w:val="FF0000"/>
+          <w:sz w:val="32"/>
+          <w:szCs w:val="32"/>
+          <w:u w:val="single"/>
+          <w:rtl/>
+        </w:rPr>
+        <w:t>ד</w:t>
       </w:r>
       <w:proofErr w:type="spellEnd"/>
       <w:r>
         <w:rPr>
-          <w:sz w:val="32"/>
-          <w:szCs w:val="32"/>
-        </w:rPr>
-        <w:t>/</w:t>
-      </w:r>
-      <w:proofErr w:type="spellStart"/>
-      <w:r>
-        <w:rPr>
-          <w:sz w:val="32"/>
-          <w:szCs w:val="32"/>
-        </w:rPr>
-        <w:t>deletionBalance</w:t>
-      </w:r>
-      <w:proofErr w:type="spellEnd"/>
-      <w:r>
-        <w:rPr>
-          <w:rFonts w:hint="cs"/>
-          <w:sz w:val="32"/>
-          <w:szCs w:val="32"/>
-          <w:rtl/>
-        </w:rPr>
-        <w:t xml:space="preserve"> </w:t>
-      </w:r>
-      <w:r>
-        <w:rPr>
-          <w:sz w:val="32"/>
-          <w:szCs w:val="32"/>
-          <w:rtl/>
-        </w:rPr>
-        <w:t>–</w:t>
-      </w:r>
-      <w:r>
-        <w:rPr>
-          <w:rFonts w:hint="cs"/>
-          <w:sz w:val="32"/>
-          <w:szCs w:val="32"/>
-          <w:rtl/>
-        </w:rPr>
-        <w:t xml:space="preserve"> מאזן את העץ ומחזיר את מספר פעולות האיזון שנדרשו. </w:t>
-      </w:r>
-      <w:r>
-        <w:rPr>
           <w:rFonts w:hint="cs"/>
           <w:color w:val="FF0000"/>
           <w:sz w:val="32"/>
           <w:szCs w:val="32"/>
           <w:u w:val="single"/>
-          <w:rtl/>
-        </w:rPr>
-        <w:t>סיבוכיות:</w:t>
-      </w:r>
-      <w:r>
-        <w:rPr>
-          <w:rFonts w:hint="cs"/>
-          <w:color w:val="FF0000"/>
-          <w:sz w:val="32"/>
-          <w:szCs w:val="32"/>
-          <w:rtl/>
-        </w:rPr>
-        <w:t xml:space="preserve"> </w:t>
-      </w:r>
-      <w:r>
-        <w:rPr>
-          <w:sz w:val="32"/>
-          <w:szCs w:val="32"/>
-        </w:rPr>
-        <w:t>O(</w:t>
-      </w:r>
-      <w:proofErr w:type="spellStart"/>
-      <w:r>
-        <w:rPr>
-          <w:sz w:val="32"/>
-          <w:szCs w:val="32"/>
-        </w:rPr>
-        <w:t>logn</w:t>
-      </w:r>
-      <w:proofErr w:type="spellEnd"/>
-      <w:r>
-        <w:rPr>
-          <w:sz w:val="32"/>
-          <w:szCs w:val="32"/>
-        </w:rPr>
-        <w:t>)</w:t>
-      </w:r>
-      <w:r>
-        <w:rPr>
-          <w:rFonts w:hint="cs"/>
-          <w:sz w:val="32"/>
-          <w:szCs w:val="32"/>
-          <w:rtl/>
-        </w:rPr>
-        <w:t xml:space="preserve">, </w:t>
-      </w:r>
-      <w:proofErr w:type="spellStart"/>
-      <w:r>
-        <w:rPr>
-          <w:rFonts w:hint="cs"/>
-          <w:color w:val="FF0000"/>
-          <w:sz w:val="32"/>
-          <w:szCs w:val="32"/>
-          <w:u w:val="single"/>
-          <w:rtl/>
-        </w:rPr>
-        <w:t>אמוטייזד</w:t>
-      </w:r>
-      <w:proofErr w:type="spellEnd"/>
-      <w:r>
-        <w:rPr>
-          <w:rFonts w:hint="cs"/>
-          <w:color w:val="FF0000"/>
-          <w:sz w:val="32"/>
-          <w:szCs w:val="32"/>
           <w:rtl/>
         </w:rPr>
         <w:t>:</w:t>
@@ -5178,7 +5072,6 @@
         </w:rPr>
         <w:t xml:space="preserve"> רקורסיביות שמממשות את הפונקציות המקבילות להן ב-</w:t>
       </w:r>
-      <w:proofErr w:type="spellStart"/>
       <w:r>
         <w:rPr>
           <w:sz w:val="32"/>
@@ -5187,7 +5080,6 @@
         </w:rPr>
         <w:t>WAVLTree</w:t>
       </w:r>
-      <w:proofErr w:type="spellEnd"/>
       <w:r>
         <w:rPr>
           <w:rFonts w:hint="cs"/>
@@ -5304,23 +5196,7 @@
           <w:sz w:val="32"/>
           <w:szCs w:val="32"/>
         </w:rPr>
-        <w:t>O(</w:t>
-      </w:r>
-      <w:proofErr w:type="spellStart"/>
-      <w:r>
-        <w:rPr>
-          <w:sz w:val="32"/>
-          <w:szCs w:val="32"/>
-        </w:rPr>
-        <w:t>logn</w:t>
-      </w:r>
-      <w:proofErr w:type="spellEnd"/>
-      <w:r>
-        <w:rPr>
-          <w:sz w:val="32"/>
-          <w:szCs w:val="32"/>
-        </w:rPr>
-        <w:t>)</w:t>
+        <w:t>O(logn)</w:t>
       </w:r>
     </w:p>
     <w:p>
@@ -5453,23 +5329,7 @@
           <w:sz w:val="32"/>
           <w:szCs w:val="32"/>
         </w:rPr>
-        <w:t>O(</w:t>
-      </w:r>
-      <w:proofErr w:type="spellStart"/>
-      <w:r>
-        <w:rPr>
-          <w:sz w:val="32"/>
-          <w:szCs w:val="32"/>
-        </w:rPr>
-        <w:t>logn</w:t>
-      </w:r>
-      <w:proofErr w:type="spellEnd"/>
-      <w:r>
-        <w:rPr>
-          <w:sz w:val="32"/>
-          <w:szCs w:val="32"/>
-        </w:rPr>
-        <w:t>)</w:t>
+        <w:t>O(logn)</w:t>
       </w:r>
     </w:p>
     <w:p>
@@ -5575,23 +5435,7 @@
           <w:sz w:val="32"/>
           <w:szCs w:val="32"/>
         </w:rPr>
-        <w:t>O(</w:t>
-      </w:r>
-      <w:proofErr w:type="spellStart"/>
-      <w:r>
-        <w:rPr>
-          <w:sz w:val="32"/>
-          <w:szCs w:val="32"/>
-        </w:rPr>
-        <w:t>logn</w:t>
-      </w:r>
-      <w:proofErr w:type="spellEnd"/>
-      <w:r>
-        <w:rPr>
-          <w:sz w:val="32"/>
-          <w:szCs w:val="32"/>
-        </w:rPr>
-        <w:t>)</w:t>
+        <w:t>O(logn)</w:t>
       </w:r>
     </w:p>
     <w:p>
@@ -5657,26 +5501,151 @@
           <w:szCs w:val="32"/>
           <w:rtl/>
         </w:rPr>
-        <w:t xml:space="preserve"> בעץ הרלוונטי.</w:t>
+        <w:t xml:space="preserve"> בעץ הרלוונטי</w:t>
+      </w:r>
+      <w:r>
+        <w:rPr>
+          <w:rFonts w:hint="cs"/>
+          <w:sz w:val="32"/>
+          <w:szCs w:val="32"/>
+          <w:rtl/>
+        </w:rPr>
+        <w:t>.</w:t>
+      </w:r>
+      <w:r>
+        <w:rPr>
+          <w:rFonts w:hint="cs"/>
+          <w:color w:val="FF0000"/>
+          <w:sz w:val="32"/>
+          <w:szCs w:val="32"/>
+          <w:u w:val="single"/>
+          <w:rtl/>
+        </w:rPr>
+        <w:t xml:space="preserve"> </w:t>
+      </w:r>
+      <w:r>
+        <w:rPr>
+          <w:rFonts w:hint="cs"/>
+          <w:color w:val="FF0000"/>
+          <w:sz w:val="32"/>
+          <w:szCs w:val="32"/>
+          <w:u w:val="single"/>
+          <w:rtl/>
+        </w:rPr>
+        <w:t>סיבוכיות:</w:t>
+      </w:r>
+      <w:r>
+        <w:rPr>
+          <w:rFonts w:hint="cs"/>
+          <w:color w:val="FF0000"/>
+          <w:sz w:val="32"/>
+          <w:szCs w:val="32"/>
+          <w:rtl/>
+        </w:rPr>
+        <w:t xml:space="preserve"> </w:t>
+      </w:r>
+      <w:r>
+        <w:rPr>
+          <w:sz w:val="32"/>
+          <w:szCs w:val="32"/>
+        </w:rPr>
+        <w:t>O(logn)</w:t>
       </w:r>
     </w:p>
     <w:p>
       <w:pPr>
-        <w:rPr>
-          <w:sz w:val="32"/>
-          <w:szCs w:val="32"/>
-          <w:rtl/>
-        </w:rPr>
-      </w:pPr>
-    </w:p>
-    <w:p>
-      <w:pPr>
-        <w:rPr>
-          <w:sz w:val="32"/>
-          <w:szCs w:val="32"/>
-          <w:rtl/>
-        </w:rPr>
-      </w:pPr>
+        <w:pStyle w:val="a3"/>
+        <w:numPr>
+          <w:ilvl w:val="0"/>
+          <w:numId w:val="1"/>
+        </w:numPr>
+        <w:rPr>
+          <w:sz w:val="32"/>
+          <w:szCs w:val="32"/>
+          <w:rtl/>
+        </w:rPr>
+      </w:pPr>
+      <w:proofErr w:type="spellStart"/>
+      <w:r>
+        <w:rPr>
+          <w:sz w:val="32"/>
+          <w:szCs w:val="32"/>
+        </w:rPr>
+        <w:t>fillInOrderArray</w:t>
+      </w:r>
+      <w:proofErr w:type="spellEnd"/>
+      <w:r>
+        <w:rPr>
+          <w:rFonts w:hint="cs"/>
+          <w:sz w:val="32"/>
+          <w:szCs w:val="32"/>
+          <w:rtl/>
+        </w:rPr>
+        <w:t xml:space="preserve"> </w:t>
+      </w:r>
+      <w:r>
+        <w:rPr>
+          <w:sz w:val="32"/>
+          <w:szCs w:val="32"/>
+          <w:rtl/>
+        </w:rPr>
+        <w:t>–</w:t>
+      </w:r>
+      <w:r>
+        <w:rPr>
+          <w:rFonts w:hint="cs"/>
+          <w:sz w:val="32"/>
+          <w:szCs w:val="32"/>
+          <w:rtl/>
+        </w:rPr>
+        <w:t xml:space="preserve"> מחזיר מערך ממוין לפי סדר מפתחות של צמתי העץ (</w:t>
+      </w:r>
+      <w:proofErr w:type="spellStart"/>
+      <w:r>
+        <w:rPr>
+          <w:sz w:val="32"/>
+          <w:szCs w:val="32"/>
+        </w:rPr>
+        <w:t>inOrderWalk</w:t>
+      </w:r>
+      <w:proofErr w:type="spellEnd"/>
+      <w:r>
+        <w:rPr>
+          <w:rFonts w:hint="cs"/>
+          <w:sz w:val="32"/>
+          <w:szCs w:val="32"/>
+          <w:rtl/>
+        </w:rPr>
+        <w:t xml:space="preserve">). </w:t>
+      </w:r>
+      <w:r>
+        <w:rPr>
+          <w:rFonts w:hint="cs"/>
+          <w:color w:val="FF0000"/>
+          <w:sz w:val="32"/>
+          <w:szCs w:val="32"/>
+          <w:u w:val="single"/>
+          <w:rtl/>
+        </w:rPr>
+        <w:t>סיבוכיות:</w:t>
+      </w:r>
+      <w:r>
+        <w:rPr>
+          <w:rFonts w:hint="cs"/>
+          <w:color w:val="FF0000"/>
+          <w:sz w:val="32"/>
+          <w:szCs w:val="32"/>
+          <w:rtl/>
+        </w:rPr>
+        <w:t xml:space="preserve"> </w:t>
+      </w:r>
+      <w:r>
+        <w:rPr>
+          <w:sz w:val="32"/>
+          <w:szCs w:val="32"/>
+        </w:rPr>
+        <w:t>O(n)</w:t>
+      </w:r>
     </w:p>
     <w:p>
       <w:pPr>
@@ -8036,16 +8005,16 @@
           <w:szCs w:val="32"/>
           <w:rtl/>
         </w:rPr>
-        <w:t>איזון (ל</w:t>
-      </w:r>
-      <w:r>
-        <w:rPr>
-          <w:rFonts w:hint="cs"/>
-          <w:sz w:val="32"/>
-          <w:szCs w:val="32"/>
-          <w:rtl/>
-        </w:rPr>
-        <w:t xml:space="preserve">כל </w:t>
+        <w:t>איזון (</w:t>
+      </w:r>
+      <w:r>
+        <w:rPr>
+          <w:rFonts w:hint="cs"/>
+          <w:sz w:val="32"/>
+          <w:szCs w:val="32"/>
+          <w:rtl/>
+        </w:rPr>
+        <w:t>ל</w:t>
       </w:r>
       <w:r>
         <w:rPr>
@@ -8132,15 +8101,6 @@
           <w:rtl/>
         </w:rPr>
         <w:t>ללא תלות בגודל הקלט. מהטבלה ניתן להסיק שזה אכן מה שקרה.</w:t>
-      </w:r>
-      <w:r>
-        <w:rPr>
-          <w:rFonts w:hint="cs"/>
-          <w:sz w:val="32"/>
-          <w:szCs w:val="32"/>
-          <w:rtl/>
-        </w:rPr>
-        <w:t xml:space="preserve"> </w:t>
       </w:r>
     </w:p>
     <w:p>
@@ -8208,45 +8168,16 @@
           <w:szCs w:val="32"/>
           <w:rtl/>
         </w:rPr>
-        <w:t xml:space="preserve">) תלוי </w:t>
-      </w:r>
-      <w:r>
-        <w:rPr>
-          <w:rFonts w:hint="cs"/>
-          <w:sz w:val="32"/>
-          <w:szCs w:val="32"/>
-          <w:rtl/>
-        </w:rPr>
-        <w:t>(</w:t>
-      </w:r>
-      <w:r>
-        <w:rPr>
-          <w:rFonts w:hint="cs"/>
-          <w:sz w:val="32"/>
-          <w:szCs w:val="32"/>
-          <w:rtl/>
-        </w:rPr>
-        <w:t>כצפוי</w:t>
-      </w:r>
-      <w:r>
-        <w:rPr>
-          <w:rFonts w:hint="cs"/>
-          <w:sz w:val="32"/>
-          <w:szCs w:val="32"/>
-          <w:rtl/>
-        </w:rPr>
         <w:t xml:space="preserve">) </w:t>
       </w:r>
-      <w:bookmarkStart w:id="0" w:name="_GoBack"/>
-      <w:bookmarkEnd w:id="0"/>
-      <w:r>
-        <w:rPr>
-          <w:rFonts w:hint="cs"/>
-          <w:sz w:val="32"/>
-          <w:szCs w:val="32"/>
-          <w:rtl/>
-        </w:rPr>
-        <w:t>בגודל הקלט (לוגריתמי).</w:t>
+      <w:r>
+        <w:rPr>
+          <w:rFonts w:hint="cs"/>
+          <w:sz w:val="32"/>
+          <w:szCs w:val="32"/>
+          <w:rtl/>
+        </w:rPr>
+        <w:t>גדל בצורה לוגריתמית.</w:t>
       </w:r>
     </w:p>
     <w:sectPr>
@@ -8787,6 +8718,7 @@
     <w:lsdException w:name="HTML Sample" w:semiHidden="1" w:unhideWhenUsed="1"/>
     <w:lsdException w:name="HTML Typewriter" w:semiHidden="1" w:unhideWhenUsed="1"/>
     <w:lsdException w:name="HTML Variable" w:semiHidden="1" w:unhideWhenUsed="1"/>
+    <w:lsdException w:name="Normal Table" w:semiHidden="1" w:unhideWhenUsed="1"/>
     <w:lsdException w:name="annotation subject" w:semiHidden="1" w:unhideWhenUsed="1"/>
     <w:lsdException w:name="No List" w:semiHidden="1" w:unhideWhenUsed="1"/>
     <w:lsdException w:name="Outline List 1" w:semiHidden="1" w:unhideWhenUsed="1"/>
@@ -8830,8 +8762,10 @@
     <w:lsdException w:name="Table Elegant" w:semiHidden="1" w:unhideWhenUsed="1"/>
     <w:lsdException w:name="Table Professional" w:semiHidden="1" w:unhideWhenUsed="1"/>
     <w:lsdException w:name="Table Subtle 1" w:semiHidden="1" w:unhideWhenUsed="1"/>
+    <w:lsdException w:name="Table Subtle 2" w:semiHidden="1" w:unhideWhenUsed="1"/>
     <w:lsdException w:name="Table Web 1" w:semiHidden="1" w:unhideWhenUsed="1"/>
     <w:lsdException w:name="Table Web 2" w:semiHidden="1" w:unhideWhenUsed="1"/>
+    <w:lsdException w:name="Table Web 3" w:semiHidden="1" w:unhideWhenUsed="1"/>
     <w:lsdException w:name="Balloon Text" w:semiHidden="1" w:unhideWhenUsed="1"/>
     <w:lsdException w:name="Table Grid" w:uiPriority="39"/>
     <w:lsdException w:name="Table Theme" w:semiHidden="1" w:unhideWhenUsed="1"/>
